--- a/ZIAS/bin/reports/input/________________default________________/Maxima/Maxima anker.docx
+++ b/ZIAS/bin/reports/input/________________default________________/Maxima/Maxima anker.docx
@@ -4828,8 +4828,13 @@
       <w:r>
         <w:t>- коэффициент корре</w:t>
       </w:r>
-      <w:r>
-        <w:t>ляции ветрового давления.</w:t>
+      <w:proofErr w:type="spellStart"/>
+      <w:r>
+        <w:t>ляции</w:t>
+      </w:r>
+      <w:proofErr w:type="spellEnd"/>
+      <w:r>
+        <w:t xml:space="preserve"> ветрового давления.</w:t>
       </w:r>
     </w:p>
     <w:p>
@@ -5189,17 +5194,9 @@
           <w:rPr>
             <w:rFonts w:ascii="Cambria Math" w:hAnsi="Cambria Math"/>
           </w:rPr>
-          <m:t>=</m:t>
-        </m:r>
-        <m:r>
-          <w:rPr>
-            <w:rFonts w:ascii="Cambria Math" w:hAnsi="Cambria Math"/>
-          </w:rPr>
-          <m:t>gammaf3</m:t>
+          <m:t>=gammaf3</m:t>
         </m:r>
       </m:oMath>
-      <w:bookmarkStart w:id="53" w:name="_GoBack"/>
-      <w:bookmarkEnd w:id="53"/>
       <w:r>
         <w:t xml:space="preserve"> </w:t>
       </w:r>
@@ -5211,7 +5208,7 @@
       <w:pPr>
         <w:pStyle w:val="3"/>
       </w:pPr>
-      <w:bookmarkStart w:id="54" w:name="_Toc421909542"/>
+      <w:bookmarkStart w:id="53" w:name="_Toc421909542"/>
       <w:r>
         <w:t>ГОЛОЛЕДНАЯ НАГРУЗКА</w:t>
       </w:r>
@@ -5220,14 +5217,14 @@
       <w:bookmarkEnd w:id="48"/>
       <w:bookmarkEnd w:id="49"/>
       <w:bookmarkEnd w:id="50"/>
-      <w:bookmarkEnd w:id="54"/>
-    </w:p>
-    <w:p>
-      <w:bookmarkStart w:id="55" w:name="_Toc394495527"/>
-      <w:bookmarkStart w:id="56" w:name="_Toc397686528"/>
-      <w:bookmarkStart w:id="57" w:name="_Toc397686570"/>
-      <w:bookmarkStart w:id="58" w:name="_Toc397686590"/>
-      <w:bookmarkStart w:id="59" w:name="_Toc397688837"/>
+      <w:bookmarkEnd w:id="53"/>
+    </w:p>
+    <w:p>
+      <w:bookmarkStart w:id="54" w:name="_Toc394495527"/>
+      <w:bookmarkStart w:id="55" w:name="_Toc397686528"/>
+      <w:bookmarkStart w:id="56" w:name="_Toc397686570"/>
+      <w:bookmarkStart w:id="57" w:name="_Toc397686590"/>
+      <w:bookmarkStart w:id="58" w:name="_Toc397688837"/>
       <m:oMath>
         <m:r>
           <w:rPr>
@@ -5490,13 +5487,13 @@
           <w:rPr>
             <w:rFonts w:ascii="Cambria Math" w:hAnsi="Cambria Math"/>
           </w:rPr>
-          <m:t>×ρ×g=I</m:t>
+          <m:t>×ρ×g=IZ</m:t>
         </m:r>
         <m:r>
           <w:rPr>
             <w:rFonts w:ascii="Cambria Math" w:hAnsi="Cambria Math"/>
           </w:rPr>
-          <m:t>ZNПа</m:t>
+          <m:t>NПа</m:t>
         </m:r>
       </m:oMath>
       <w:r>
@@ -5671,36 +5668,36 @@
       <w:pPr>
         <w:pStyle w:val="2"/>
       </w:pPr>
-      <w:bookmarkStart w:id="60" w:name="_Toc421909543"/>
+      <w:bookmarkStart w:id="59" w:name="_Toc421909543"/>
       <w:r>
         <w:t>ЛЕТНИЙ ПЕРИОД</w:t>
       </w:r>
+      <w:bookmarkEnd w:id="54"/>
       <w:bookmarkEnd w:id="55"/>
       <w:bookmarkEnd w:id="56"/>
       <w:bookmarkEnd w:id="57"/>
       <w:bookmarkEnd w:id="58"/>
       <w:bookmarkEnd w:id="59"/>
+    </w:p>
+    <w:p>
+      <w:pPr>
+        <w:pStyle w:val="3"/>
+      </w:pPr>
+      <w:bookmarkStart w:id="60" w:name="_Toc394495528"/>
+      <w:bookmarkStart w:id="61" w:name="_Toc397686529"/>
+      <w:bookmarkStart w:id="62" w:name="_Toc397686571"/>
+      <w:bookmarkStart w:id="63" w:name="_Toc397686591"/>
+      <w:bookmarkStart w:id="64" w:name="_Toc397688838"/>
+      <w:bookmarkStart w:id="65" w:name="_Toc421909544"/>
+      <w:r>
+        <w:t>ВЕТРОВАЯ НАГРУЗКА</w:t>
+      </w:r>
       <w:bookmarkEnd w:id="60"/>
-    </w:p>
-    <w:p>
-      <w:pPr>
-        <w:pStyle w:val="3"/>
-      </w:pPr>
-      <w:bookmarkStart w:id="61" w:name="_Toc394495528"/>
-      <w:bookmarkStart w:id="62" w:name="_Toc397686529"/>
-      <w:bookmarkStart w:id="63" w:name="_Toc397686571"/>
-      <w:bookmarkStart w:id="64" w:name="_Toc397686591"/>
-      <w:bookmarkStart w:id="65" w:name="_Toc397688838"/>
-      <w:bookmarkStart w:id="66" w:name="_Toc421909544"/>
-      <w:r>
-        <w:t>ВЕТРОВАЯ НАГРУЗКА</w:t>
-      </w:r>
       <w:bookmarkEnd w:id="61"/>
       <w:bookmarkEnd w:id="62"/>
       <w:bookmarkEnd w:id="63"/>
       <w:bookmarkEnd w:id="64"/>
       <w:bookmarkEnd w:id="65"/>
-      <w:bookmarkEnd w:id="66"/>
     </w:p>
     <w:p>
       <w:r>
@@ -6062,12 +6059,12 @@
       <w:pPr>
         <w:pStyle w:val="1"/>
       </w:pPr>
-      <w:bookmarkStart w:id="67" w:name="_Toc394495530"/>
-      <w:bookmarkStart w:id="68" w:name="_Toc397686530"/>
-      <w:bookmarkStart w:id="69" w:name="_Toc397686572"/>
-      <w:bookmarkStart w:id="70" w:name="_Toc397686592"/>
-      <w:bookmarkStart w:id="71" w:name="_Toc397688839"/>
-      <w:bookmarkStart w:id="72" w:name="_Toc421909545"/>
+      <w:bookmarkStart w:id="66" w:name="_Toc394495530"/>
+      <w:bookmarkStart w:id="67" w:name="_Toc397686530"/>
+      <w:bookmarkStart w:id="68" w:name="_Toc397686572"/>
+      <w:bookmarkStart w:id="69" w:name="_Toc397686592"/>
+      <w:bookmarkStart w:id="70" w:name="_Toc397688839"/>
+      <w:bookmarkStart w:id="71" w:name="_Toc421909545"/>
       <w:r>
         <w:lastRenderedPageBreak/>
         <w:t>СБОР НАГРУЗОК -</w:t>
@@ -6081,18 +6078,18 @@
         </w:rPr>
         <w:t>КРАЕВАЯ ЗОН</w:t>
       </w:r>
+      <w:bookmarkEnd w:id="66"/>
       <w:bookmarkEnd w:id="67"/>
       <w:bookmarkEnd w:id="68"/>
       <w:bookmarkEnd w:id="69"/>
-      <w:bookmarkEnd w:id="70"/>
       <w:r>
         <w:rPr>
           <w:color w:val="FF0000"/>
         </w:rPr>
         <w:t>А</w:t>
       </w:r>
+      <w:bookmarkEnd w:id="70"/>
       <w:bookmarkEnd w:id="71"/>
-      <w:bookmarkEnd w:id="72"/>
     </w:p>
     <w:p>
       <w:pPr>
@@ -6115,35 +6112,36 @@
           <w:lang w:val="x-none"/>
         </w:rPr>
       </w:pPr>
-      <w:bookmarkStart w:id="73" w:name="_Toc397691769"/>
-      <w:bookmarkStart w:id="74" w:name="_Toc397691956"/>
-      <w:bookmarkStart w:id="75" w:name="_Toc397692143"/>
-      <w:bookmarkStart w:id="76" w:name="_Toc398199561"/>
-      <w:bookmarkStart w:id="77" w:name="_Toc398203788"/>
-      <w:bookmarkStart w:id="78" w:name="_Toc398203846"/>
-      <w:bookmarkStart w:id="79" w:name="_Toc398204038"/>
-      <w:bookmarkStart w:id="80" w:name="_Toc398204105"/>
-      <w:bookmarkStart w:id="81" w:name="_Toc398204571"/>
-      <w:bookmarkStart w:id="82" w:name="_Toc398204593"/>
-      <w:bookmarkStart w:id="83" w:name="_Toc398204615"/>
-      <w:bookmarkStart w:id="84" w:name="_Toc398204637"/>
-      <w:bookmarkStart w:id="85" w:name="_Toc398205173"/>
-      <w:bookmarkStart w:id="86" w:name="_Toc398205222"/>
-      <w:bookmarkStart w:id="87" w:name="_Toc398205263"/>
-      <w:bookmarkStart w:id="88" w:name="_Toc401688153"/>
-      <w:bookmarkStart w:id="89" w:name="_Toc401723710"/>
-      <w:bookmarkStart w:id="90" w:name="_Toc413094026"/>
-      <w:bookmarkStart w:id="91" w:name="_Toc413252009"/>
-      <w:bookmarkStart w:id="92" w:name="_Toc413252594"/>
-      <w:bookmarkStart w:id="93" w:name="_Toc420415452"/>
-      <w:bookmarkStart w:id="94" w:name="_Toc420925988"/>
-      <w:bookmarkStart w:id="95" w:name="_Toc421909526"/>
-      <w:bookmarkStart w:id="96" w:name="_Toc421909546"/>
-      <w:bookmarkStart w:id="97" w:name="_Toc394495535"/>
-      <w:bookmarkStart w:id="98" w:name="_Toc397686531"/>
-      <w:bookmarkStart w:id="99" w:name="_Toc397686573"/>
-      <w:bookmarkStart w:id="100" w:name="_Toc397686593"/>
-      <w:bookmarkStart w:id="101" w:name="_Toc397688840"/>
+      <w:bookmarkStart w:id="72" w:name="_Toc397691769"/>
+      <w:bookmarkStart w:id="73" w:name="_Toc397691956"/>
+      <w:bookmarkStart w:id="74" w:name="_Toc397692143"/>
+      <w:bookmarkStart w:id="75" w:name="_Toc398199561"/>
+      <w:bookmarkStart w:id="76" w:name="_Toc398203788"/>
+      <w:bookmarkStart w:id="77" w:name="_Toc398203846"/>
+      <w:bookmarkStart w:id="78" w:name="_Toc398204038"/>
+      <w:bookmarkStart w:id="79" w:name="_Toc398204105"/>
+      <w:bookmarkStart w:id="80" w:name="_Toc398204571"/>
+      <w:bookmarkStart w:id="81" w:name="_Toc398204593"/>
+      <w:bookmarkStart w:id="82" w:name="_Toc398204615"/>
+      <w:bookmarkStart w:id="83" w:name="_Toc398204637"/>
+      <w:bookmarkStart w:id="84" w:name="_Toc398205173"/>
+      <w:bookmarkStart w:id="85" w:name="_Toc398205222"/>
+      <w:bookmarkStart w:id="86" w:name="_Toc398205263"/>
+      <w:bookmarkStart w:id="87" w:name="_Toc401688153"/>
+      <w:bookmarkStart w:id="88" w:name="_Toc401723710"/>
+      <w:bookmarkStart w:id="89" w:name="_Toc413094026"/>
+      <w:bookmarkStart w:id="90" w:name="_Toc413252009"/>
+      <w:bookmarkStart w:id="91" w:name="_Toc413252594"/>
+      <w:bookmarkStart w:id="92" w:name="_Toc420415452"/>
+      <w:bookmarkStart w:id="93" w:name="_Toc420925988"/>
+      <w:bookmarkStart w:id="94" w:name="_Toc421909526"/>
+      <w:bookmarkStart w:id="95" w:name="_Toc421909546"/>
+      <w:bookmarkStart w:id="96" w:name="_Toc394495535"/>
+      <w:bookmarkStart w:id="97" w:name="_Toc397686531"/>
+      <w:bookmarkStart w:id="98" w:name="_Toc397686573"/>
+      <w:bookmarkStart w:id="99" w:name="_Toc397686593"/>
+      <w:bookmarkStart w:id="100" w:name="_Toc397688840"/>
+      <w:bookmarkEnd w:id="72"/>
       <w:bookmarkEnd w:id="73"/>
       <w:bookmarkEnd w:id="74"/>
       <w:bookmarkEnd w:id="75"/>
@@ -6167,22 +6165,21 @@
       <w:bookmarkEnd w:id="93"/>
       <w:bookmarkEnd w:id="94"/>
       <w:bookmarkEnd w:id="95"/>
+    </w:p>
+    <w:p>
+      <w:pPr>
+        <w:pStyle w:val="2"/>
+      </w:pPr>
+      <w:bookmarkStart w:id="101" w:name="_Toc421909547"/>
+      <w:r>
+        <w:t>ЛЕТНИЙ ПЕРИОД</w:t>
+      </w:r>
       <w:bookmarkEnd w:id="96"/>
-    </w:p>
-    <w:p>
-      <w:pPr>
-        <w:pStyle w:val="2"/>
-      </w:pPr>
-      <w:bookmarkStart w:id="102" w:name="_Toc421909547"/>
-      <w:r>
-        <w:t>ЛЕТНИЙ ПЕРИОД</w:t>
-      </w:r>
       <w:bookmarkEnd w:id="97"/>
       <w:bookmarkEnd w:id="98"/>
       <w:bookmarkEnd w:id="99"/>
       <w:bookmarkEnd w:id="100"/>
       <w:bookmarkEnd w:id="101"/>
-      <w:bookmarkEnd w:id="102"/>
     </w:p>
     <w:p>
       <w:pPr>
@@ -6191,7 +6188,7 @@
           <w:color w:val="FF0000"/>
         </w:rPr>
       </w:pPr>
-      <w:bookmarkStart w:id="103" w:name="_Toc394495536"/>
+      <w:bookmarkStart w:id="102" w:name="_Toc394495536"/>
       <w:r>
         <w:rPr>
           <w:color w:val="FF0000"/>
@@ -6199,23 +6196,23 @@
         </w:rPr>
         <w:t xml:space="preserve"> </w:t>
       </w:r>
-      <w:bookmarkStart w:id="104" w:name="_Toc397686532"/>
-      <w:bookmarkStart w:id="105" w:name="_Toc397686574"/>
-      <w:bookmarkStart w:id="106" w:name="_Toc397686594"/>
-      <w:bookmarkStart w:id="107" w:name="_Toc397688841"/>
-      <w:bookmarkStart w:id="108" w:name="_Toc421909548"/>
+      <w:bookmarkStart w:id="103" w:name="_Toc397686532"/>
+      <w:bookmarkStart w:id="104" w:name="_Toc397686574"/>
+      <w:bookmarkStart w:id="105" w:name="_Toc397686594"/>
+      <w:bookmarkStart w:id="106" w:name="_Toc397688841"/>
+      <w:bookmarkStart w:id="107" w:name="_Toc421909548"/>
       <w:r>
         <w:rPr>
           <w:color w:val="FF0000"/>
         </w:rPr>
         <w:t>ВЕТРОВАЯ НАГРУЗКА</w:t>
       </w:r>
+      <w:bookmarkEnd w:id="102"/>
       <w:bookmarkEnd w:id="103"/>
       <w:bookmarkEnd w:id="104"/>
       <w:bookmarkEnd w:id="105"/>
       <w:bookmarkEnd w:id="106"/>
       <w:bookmarkEnd w:id="107"/>
-      <w:bookmarkEnd w:id="108"/>
     </w:p>
     <w:p>
       <w:r>
@@ -6537,13 +6534,13 @@
       <w:pPr>
         <w:pStyle w:val="1"/>
       </w:pPr>
-      <w:bookmarkStart w:id="109" w:name="_Toc397688842"/>
-      <w:bookmarkStart w:id="110" w:name="_Toc421909549"/>
+      <w:bookmarkStart w:id="108" w:name="_Toc397688842"/>
+      <w:bookmarkStart w:id="109" w:name="_Toc421909549"/>
       <w:r>
         <w:t>ТАБЛИЦА НАГРУЗОК.</w:t>
       </w:r>
+      <w:bookmarkEnd w:id="108"/>
       <w:bookmarkEnd w:id="109"/>
-      <w:bookmarkEnd w:id="110"/>
     </w:p>
     <w:p>
       <w:pPr>
@@ -6595,7 +6592,7 @@
             </w:tcBorders>
           </w:tcPr>
           <w:p>
-            <w:bookmarkStart w:id="111" w:name="_Hlk397688342"/>
+            <w:bookmarkStart w:id="110" w:name="_Hlk397688342"/>
           </w:p>
           <w:p>
             <w:pPr>
@@ -6626,7 +6623,7 @@
           </w:p>
         </w:tc>
       </w:tr>
-      <w:bookmarkEnd w:id="111"/>
+      <w:bookmarkEnd w:id="110"/>
       <w:tr>
         <w:trPr>
           <w:jc w:val="center"/>
@@ -7058,14 +7055,14 @@
       <w:pPr>
         <w:pStyle w:val="1"/>
       </w:pPr>
-      <w:bookmarkStart w:id="112" w:name="_Toc421909550"/>
+      <w:bookmarkStart w:id="111" w:name="_Toc421909550"/>
       <w:r>
         <w:t>РАСЧЕТ АНКЕРНОГО КРЕПЛЕНИЯ</w:t>
       </w:r>
       <w:r>
         <w:t>.</w:t>
       </w:r>
-      <w:bookmarkEnd w:id="112"/>
+      <w:bookmarkEnd w:id="111"/>
     </w:p>
     <w:p>
       <w:pPr>
@@ -8609,18 +8606,19 @@
           <w:szCs w:val="32"/>
         </w:rPr>
       </w:pPr>
-      <w:bookmarkStart w:id="113" w:name="_Toc401723715"/>
-      <w:bookmarkStart w:id="114" w:name="_Toc413094031"/>
-      <w:bookmarkStart w:id="115" w:name="_Toc413252014"/>
-      <w:bookmarkStart w:id="116" w:name="_Toc413252599"/>
-      <w:bookmarkStart w:id="117" w:name="_Toc420415457"/>
-      <w:bookmarkStart w:id="118" w:name="_Toc420925993"/>
-      <w:bookmarkStart w:id="119" w:name="_Toc421909531"/>
-      <w:bookmarkStart w:id="120" w:name="_Toc421909551"/>
-      <w:bookmarkStart w:id="121" w:name="_Toc394495539"/>
-      <w:bookmarkStart w:id="122" w:name="_Toc397686534"/>
-      <w:bookmarkStart w:id="123" w:name="_Toc397686576"/>
-      <w:bookmarkStart w:id="124" w:name="_Toc397686596"/>
+      <w:bookmarkStart w:id="112" w:name="_Toc401723715"/>
+      <w:bookmarkStart w:id="113" w:name="_Toc413094031"/>
+      <w:bookmarkStart w:id="114" w:name="_Toc413252014"/>
+      <w:bookmarkStart w:id="115" w:name="_Toc413252599"/>
+      <w:bookmarkStart w:id="116" w:name="_Toc420415457"/>
+      <w:bookmarkStart w:id="117" w:name="_Toc420925993"/>
+      <w:bookmarkStart w:id="118" w:name="_Toc421909531"/>
+      <w:bookmarkStart w:id="119" w:name="_Toc421909551"/>
+      <w:bookmarkStart w:id="120" w:name="_Toc394495539"/>
+      <w:bookmarkStart w:id="121" w:name="_Toc397686534"/>
+      <w:bookmarkStart w:id="122" w:name="_Toc397686576"/>
+      <w:bookmarkStart w:id="123" w:name="_Toc397686596"/>
+      <w:bookmarkEnd w:id="112"/>
       <w:bookmarkEnd w:id="113"/>
       <w:bookmarkEnd w:id="114"/>
       <w:bookmarkEnd w:id="115"/>
@@ -8628,7 +8626,6 @@
       <w:bookmarkEnd w:id="117"/>
       <w:bookmarkEnd w:id="118"/>
       <w:bookmarkEnd w:id="119"/>
-      <w:bookmarkEnd w:id="120"/>
     </w:p>
     <w:p>
       <w:pPr>
@@ -8650,14 +8647,15 @@
           <w:szCs w:val="32"/>
         </w:rPr>
       </w:pPr>
-      <w:bookmarkStart w:id="125" w:name="_Toc401723716"/>
-      <w:bookmarkStart w:id="126" w:name="_Toc413094032"/>
-      <w:bookmarkStart w:id="127" w:name="_Toc413252015"/>
-      <w:bookmarkStart w:id="128" w:name="_Toc413252600"/>
-      <w:bookmarkStart w:id="129" w:name="_Toc420415458"/>
-      <w:bookmarkStart w:id="130" w:name="_Toc420925994"/>
-      <w:bookmarkStart w:id="131" w:name="_Toc421909532"/>
-      <w:bookmarkStart w:id="132" w:name="_Toc421909552"/>
+      <w:bookmarkStart w:id="124" w:name="_Toc401723716"/>
+      <w:bookmarkStart w:id="125" w:name="_Toc413094032"/>
+      <w:bookmarkStart w:id="126" w:name="_Toc413252015"/>
+      <w:bookmarkStart w:id="127" w:name="_Toc413252600"/>
+      <w:bookmarkStart w:id="128" w:name="_Toc420415458"/>
+      <w:bookmarkStart w:id="129" w:name="_Toc420925994"/>
+      <w:bookmarkStart w:id="130" w:name="_Toc421909532"/>
+      <w:bookmarkStart w:id="131" w:name="_Toc421909552"/>
+      <w:bookmarkEnd w:id="124"/>
       <w:bookmarkEnd w:id="125"/>
       <w:bookmarkEnd w:id="126"/>
       <w:bookmarkEnd w:id="127"/>
@@ -8665,7 +8663,6 @@
       <w:bookmarkEnd w:id="129"/>
       <w:bookmarkEnd w:id="130"/>
       <w:bookmarkEnd w:id="131"/>
-      <w:bookmarkEnd w:id="132"/>
     </w:p>
     <w:p>
       <w:pPr>
@@ -8675,14 +8672,14 @@
           <w:color w:val="0070C0"/>
         </w:rPr>
       </w:pPr>
-      <w:bookmarkStart w:id="133" w:name="_Toc421909553"/>
+      <w:bookmarkStart w:id="132" w:name="_Toc421909553"/>
       <w:r>
         <w:rPr>
           <w:color w:val="0070C0"/>
         </w:rPr>
         <w:t>РЯДОВАЯ ЗОНА - ЗИМНИЙ ПЕРИОД</w:t>
       </w:r>
-      <w:bookmarkEnd w:id="133"/>
+      <w:bookmarkEnd w:id="132"/>
     </w:p>
     <w:p>
       <w:pPr>
@@ -9452,14 +9449,14 @@
           <w:color w:val="0070C0"/>
         </w:rPr>
       </w:pPr>
-      <w:bookmarkStart w:id="134" w:name="_Toc421909554"/>
+      <w:bookmarkStart w:id="133" w:name="_Toc421909554"/>
       <w:r>
         <w:rPr>
           <w:color w:val="0070C0"/>
         </w:rPr>
         <w:t>РЯДОВАЯ ЗОНА - ЛЕТНИЙ ПЕРИОД</w:t>
       </w:r>
-      <w:bookmarkEnd w:id="134"/>
+      <w:bookmarkEnd w:id="133"/>
     </w:p>
     <w:p>
       <w:r>
@@ -9884,7 +9881,7 @@
         <w:t>Расчетное вырывающее усилие на анкер в нижней части кронштейна:</w:t>
       </w:r>
     </w:p>
-    <w:bookmarkStart w:id="135" w:name="_Toc421909555"/>
+    <w:bookmarkStart w:id="134" w:name="_Toc421909555"/>
     <w:p>
       <m:oMathPara>
         <m:oMathParaPr>
@@ -10137,7 +10134,7 @@
         </w:rPr>
         <w:t>КРАЕВАЯ ЗОНА - ЛЕТНИЙ ПЕРИОД</w:t>
       </w:r>
-      <w:bookmarkEnd w:id="135"/>
+      <w:bookmarkEnd w:id="134"/>
     </w:p>
     <w:p>
       <w:r>
@@ -10554,7 +10551,7 @@
         <w:t>Расчетное вырывающее усилие на анкер в нижней части кронштейна:</w:t>
       </w:r>
     </w:p>
-    <w:bookmarkStart w:id="136" w:name="_Toc421909556"/>
+    <w:bookmarkStart w:id="135" w:name="_Toc421909556"/>
     <w:p>
       <m:oMathPara>
         <m:oMathParaPr>
@@ -10794,7 +10791,7 @@
       <w:r>
         <w:t>РАСЧЕТНОЕ ВЫРЫВАЮЩЕЕ УСИЛИЕ</w:t>
       </w:r>
-      <w:bookmarkEnd w:id="136"/>
+      <w:bookmarkEnd w:id="135"/>
     </w:p>
     <w:p>
       <w:pPr>
@@ -10970,7 +10967,7 @@
                 <w:color w:val="0070C0"/>
                 <w:lang w:val="en-US"/>
               </w:rPr>
-              <w:t>R11</w:t>
+              <w:t>R11k</w:t>
             </w:r>
           </w:p>
         </w:tc>
@@ -10992,7 +10989,7 @@
                 <w:color w:val="0070C0"/>
                 <w:lang w:val="en-US"/>
               </w:rPr>
-              <w:t>R21</w:t>
+              <w:t>R21k</w:t>
             </w:r>
           </w:p>
         </w:tc>
@@ -11014,7 +11011,7 @@
                 <w:color w:val="FF0000"/>
                 <w:lang w:val="en-US"/>
               </w:rPr>
-              <w:t>R31</w:t>
+              <w:t>R31k</w:t>
             </w:r>
           </w:p>
         </w:tc>
@@ -11041,7 +11038,7 @@
                 <w:color w:val="0070C0"/>
                 <w:lang w:val="en-US"/>
               </w:rPr>
-              <w:t>R12</w:t>
+              <w:t>R12k</w:t>
             </w:r>
           </w:p>
         </w:tc>
@@ -11063,7 +11060,7 @@
                 <w:color w:val="0070C0"/>
                 <w:lang w:val="en-US"/>
               </w:rPr>
-              <w:t>R22</w:t>
+              <w:t>R22k</w:t>
             </w:r>
           </w:p>
         </w:tc>
@@ -11085,15 +11082,17 @@
                 <w:color w:val="FF0000"/>
                 <w:lang w:val="en-US"/>
               </w:rPr>
-              <w:t>R32</w:t>
+              <w:t>R32k</w:t>
             </w:r>
+            <w:bookmarkStart w:id="136" w:name="_GoBack"/>
+            <w:bookmarkEnd w:id="136"/>
           </w:p>
         </w:tc>
       </w:tr>
+      <w:bookmarkEnd w:id="120"/>
       <w:bookmarkEnd w:id="121"/>
       <w:bookmarkEnd w:id="122"/>
       <w:bookmarkEnd w:id="123"/>
-      <w:bookmarkEnd w:id="124"/>
     </w:tbl>
     <w:p>
       <w:pPr>
@@ -11375,7 +11374,7 @@
                                 <w:noProof/>
                                 <w:color w:val="FFFFFF"/>
                               </w:rPr>
-                              <w:t>4</w:t>
+                              <w:t>7</w:t>
                             </w:r>
                             <w:r>
                               <w:rPr>
@@ -11430,7 +11429,7 @@
                           <w:noProof/>
                           <w:color w:val="FFFFFF"/>
                         </w:rPr>
-                        <w:t>4</w:t>
+                        <w:t>7</w:t>
                       </w:r>
                       <w:r>
                         <w:rPr>
@@ -17769,7 +17768,7 @@
 </file>
 
 <file path=customXml/itemProps1.xml><?xml version="1.0" encoding="utf-8"?>
-<ds:datastoreItem xmlns:ds="http://schemas.openxmlformats.org/officeDocument/2006/customXml" ds:itemID="{98C1559E-FE4F-4BCF-8AD8-CCB28D6E02B2}">
+<ds:datastoreItem xmlns:ds="http://schemas.openxmlformats.org/officeDocument/2006/customXml" ds:itemID="{45AF205A-E3D4-4530-877B-7DEC30A7D454}">
   <ds:schemaRefs>
     <ds:schemaRef ds:uri="http://schemas.openxmlformats.org/officeDocument/2006/bibliography"/>
   </ds:schemaRefs>

--- a/ZIAS/bin/reports/input/________________default________________/Maxima/Maxima anker.docx
+++ b/ZIAS/bin/reports/input/________________default________________/Maxima/Maxima anker.docx
@@ -113,6 +113,7 @@
       <w:bookmarkStart w:id="7" w:name="_Toc394490745"/>
       <w:bookmarkStart w:id="8" w:name="_Toc394495517"/>
       <w:bookmarkStart w:id="9" w:name="_Toc397686518"/>
+      <w:proofErr w:type="spellStart"/>
       <w:r>
         <w:rPr>
           <w:b/>
@@ -129,25 +130,16 @@
         </w:rPr>
         <w:t>S</w:t>
       </w:r>
+      <w:bookmarkEnd w:id="7"/>
+      <w:bookmarkEnd w:id="8"/>
+      <w:bookmarkEnd w:id="9"/>
       <w:r>
         <w:rPr>
           <w:b/>
           <w:sz w:val="40"/>
           <w:lang w:val="en-US"/>
         </w:rPr>
-        <w:t>-</w:t>
-      </w:r>
-      <w:bookmarkEnd w:id="7"/>
-      <w:bookmarkEnd w:id="8"/>
-      <w:bookmarkEnd w:id="9"/>
-      <w:proofErr w:type="spellStart"/>
-      <w:r>
-        <w:rPr>
-          <w:b/>
-          <w:sz w:val="40"/>
-          <w:lang w:val="en-US"/>
-        </w:rPr>
-        <w:t>zias</w:t>
+        <w:t>REziasRE</w:t>
       </w:r>
       <w:proofErr w:type="spellEnd"/>
     </w:p>
@@ -185,6 +177,7 @@
           <w:lang w:val="en-US"/>
         </w:rPr>
       </w:pPr>
+      <w:proofErr w:type="spellStart"/>
       <w:r>
         <w:rPr>
           <w:b/>
@@ -192,8 +185,9 @@
           <w:szCs w:val="40"/>
           <w:lang w:val="en-US"/>
         </w:rPr>
-        <w:t>subsystem1</w:t>
-      </w:r>
+        <w:t>REsubsystemRE</w:t>
+      </w:r>
+      <w:proofErr w:type="spellEnd"/>
     </w:p>
     <w:p>
       <w:pPr>
@@ -227,7 +221,6 @@
         </w:rPr>
       </w:pPr>
       <w:proofErr w:type="spellStart"/>
-      <w:proofErr w:type="gramStart"/>
       <w:r>
         <w:rPr>
           <w:rFonts w:eastAsia="Times New Roman"/>
@@ -235,10 +228,9 @@
           <w:sz w:val="36"/>
           <w:lang w:val="en-US" w:eastAsia="ru-RU"/>
         </w:rPr>
-        <w:t>nameObject</w:t>
+        <w:t>REnameObjectRE</w:t>
       </w:r>
       <w:proofErr w:type="spellEnd"/>
-      <w:proofErr w:type="gramEnd"/>
     </w:p>
     <w:p>
       <w:pPr>
@@ -248,7 +240,7 @@
           <w:lang w:val="en-US" w:eastAsia="ru-RU"/>
         </w:rPr>
       </w:pPr>
-      <w:proofErr w:type="gramStart"/>
+      <w:proofErr w:type="spellStart"/>
       <w:r>
         <w:rPr>
           <w:rFonts w:eastAsia="Times New Roman"/>
@@ -256,9 +248,9 @@
           <w:sz w:val="36"/>
           <w:lang w:val="en-US" w:eastAsia="ru-RU"/>
         </w:rPr>
-        <w:t>cipher</w:t>
-      </w:r>
-      <w:proofErr w:type="gramEnd"/>
+        <w:t>REcipherRE</w:t>
+      </w:r>
+      <w:proofErr w:type="spellEnd"/>
     </w:p>
     <w:p>
       <w:pPr>
@@ -353,14 +345,16 @@
         </w:rPr>
         <w:t xml:space="preserve">: </w:t>
       </w:r>
+      <w:proofErr w:type="spellStart"/>
       <w:r>
         <w:rPr>
           <w:sz w:val="28"/>
           <w:szCs w:val="28"/>
           <w:lang w:val="en-US"/>
         </w:rPr>
-        <w:t>responsible</w:t>
-      </w:r>
+        <w:t>REresponsibleRE</w:t>
+      </w:r>
+      <w:proofErr w:type="spellEnd"/>
     </w:p>
     <w:p>
       <w:pPr>
@@ -375,7 +369,7 @@
           <w:sz w:val="28"/>
           <w:szCs w:val="28"/>
         </w:rPr>
-        <w:t xml:space="preserve">Дата: </w:t>
+        <w:t>Дата</w:t>
       </w:r>
       <w:r>
         <w:rPr>
@@ -383,16 +377,68 @@
           <w:szCs w:val="28"/>
           <w:lang w:val="en-US"/>
         </w:rPr>
-        <w:t>date</w:t>
-      </w:r>
-    </w:p>
-    <w:p/>
-    <w:p/>
-    <w:p/>
-    <w:p/>
-    <w:p/>
-    <w:p/>
-    <w:p/>
+        <w:t xml:space="preserve">: </w:t>
+      </w:r>
+      <w:proofErr w:type="spellStart"/>
+      <w:r>
+        <w:rPr>
+          <w:sz w:val="28"/>
+          <w:szCs w:val="28"/>
+          <w:lang w:val="en-US"/>
+        </w:rPr>
+        <w:t>REdateRE</w:t>
+      </w:r>
+      <w:proofErr w:type="spellEnd"/>
+    </w:p>
+    <w:p>
+      <w:pPr>
+        <w:rPr>
+          <w:lang w:val="en-US"/>
+        </w:rPr>
+      </w:pPr>
+    </w:p>
+    <w:p>
+      <w:pPr>
+        <w:rPr>
+          <w:lang w:val="en-US"/>
+        </w:rPr>
+      </w:pPr>
+    </w:p>
+    <w:p>
+      <w:pPr>
+        <w:rPr>
+          <w:lang w:val="en-US"/>
+        </w:rPr>
+      </w:pPr>
+    </w:p>
+    <w:p>
+      <w:pPr>
+        <w:rPr>
+          <w:lang w:val="en-US"/>
+        </w:rPr>
+      </w:pPr>
+    </w:p>
+    <w:p>
+      <w:pPr>
+        <w:rPr>
+          <w:lang w:val="en-US"/>
+        </w:rPr>
+      </w:pPr>
+    </w:p>
+    <w:p>
+      <w:pPr>
+        <w:rPr>
+          <w:lang w:val="en-US"/>
+        </w:rPr>
+      </w:pPr>
+    </w:p>
+    <w:p>
+      <w:pPr>
+        <w:rPr>
+          <w:lang w:val="en-US"/>
+        </w:rPr>
+      </w:pPr>
+    </w:p>
     <w:bookmarkEnd w:id="10"/>
     <w:bookmarkEnd w:id="11"/>
     <w:bookmarkEnd w:id="12"/>
@@ -401,6 +447,7 @@
         <w:jc w:val="center"/>
         <w:rPr>
           <w:sz w:val="36"/>
+          <w:lang w:val="en-US"/>
         </w:rPr>
       </w:pPr>
     </w:p>
@@ -2157,14 +2204,14 @@
           <w:lang w:val="en-US"/>
         </w:rPr>
       </w:pPr>
-      <w:proofErr w:type="gramStart"/>
+      <w:proofErr w:type="spellStart"/>
       <w:r>
         <w:rPr>
           <w:lang w:val="en-US"/>
         </w:rPr>
-        <w:t>facing</w:t>
-      </w:r>
-      <w:proofErr w:type="gramEnd"/>
+        <w:t>REfacingRE</w:t>
+      </w:r>
+      <w:proofErr w:type="spellEnd"/>
     </w:p>
     <w:p>
       <w:pPr>
@@ -2187,14 +2234,14 @@
           <w:lang w:val="en-US"/>
         </w:rPr>
       </w:pPr>
-      <w:proofErr w:type="gramStart"/>
+      <w:proofErr w:type="spellStart"/>
       <w:r>
         <w:rPr>
           <w:lang w:val="en-US"/>
         </w:rPr>
-        <w:t>bracket</w:t>
-      </w:r>
-      <w:proofErr w:type="gramEnd"/>
+        <w:t>REbracketRE</w:t>
+      </w:r>
+      <w:proofErr w:type="spellEnd"/>
     </w:p>
     <w:p>
       <w:pPr>
@@ -2222,7 +2269,7 @@
         <w:rPr>
           <w:lang w:val="en-US"/>
         </w:rPr>
-        <w:t>profile1</w:t>
+        <w:t>REprofile1RE</w:t>
       </w:r>
     </w:p>
     <w:p>
@@ -2235,7 +2282,7 @@
         <w:rPr>
           <w:lang w:val="en-US"/>
         </w:rPr>
-        <w:t>profile2</w:t>
+        <w:t>REprofile2RE</w:t>
       </w:r>
     </w:p>
     <w:bookmarkEnd w:id="24"/>
@@ -2275,7 +2322,7 @@
       <w:tblGrid>
         <w:gridCol w:w="4502"/>
         <w:gridCol w:w="3686"/>
-        <w:gridCol w:w="1499"/>
+        <w:gridCol w:w="1593"/>
       </w:tblGrid>
       <w:tr>
         <w:tc>
@@ -2430,7 +2477,7 @@
                 <w:color w:val="0070C0"/>
                 <w:lang w:val="en-US"/>
               </w:rPr>
-              <w:t>constH1</w:t>
+              <w:t>REH1RE</w:t>
             </w:r>
           </w:p>
         </w:tc>
@@ -2522,7 +2569,7 @@
                 <w:color w:val="FF0000"/>
                 <w:lang w:val="en-US"/>
               </w:rPr>
-              <w:t>constH2</w:t>
+              <w:t>REH2RE</w:t>
             </w:r>
           </w:p>
         </w:tc>
@@ -2606,7 +2653,7 @@
               <w:rPr>
                 <w:lang w:val="en-US"/>
               </w:rPr>
-              <w:t>constH3</w:t>
+              <w:t>REH3RE</w:t>
             </w:r>
           </w:p>
         </w:tc>
@@ -2733,7 +2780,7 @@
                 <w:color w:val="0070C0"/>
                 <w:lang w:val="en-US"/>
               </w:rPr>
-              <w:t>constB1</w:t>
+              <w:t>REB1RE</w:t>
             </w:r>
           </w:p>
         </w:tc>
@@ -2811,20 +2858,19 @@
       <w:r>
         <w:t xml:space="preserve">Высота над поверхностью земли: </w:t>
       </w:r>
+      <w:proofErr w:type="spellStart"/>
+      <w:proofErr w:type="gramStart"/>
       <w:r>
         <w:rPr>
           <w:lang w:val="en-US"/>
         </w:rPr>
-        <w:t>height</w:t>
-      </w:r>
-      <w:proofErr w:type="gramStart"/>
-      <w:r>
-        <w:t>м</w:t>
+        <w:t>REheightRE</w:t>
+      </w:r>
+      <w:proofErr w:type="spellEnd"/>
+      <w:r>
+        <w:t>м.</w:t>
       </w:r>
       <w:proofErr w:type="gramEnd"/>
-      <w:r>
-        <w:t>.</w:t>
-      </w:r>
       <w:r>
         <w:br/>
         <w:t>Ветровой район</w:t>
@@ -2837,7 +2883,7 @@
         <w:rPr>
           <w:lang w:val="en-US"/>
         </w:rPr>
-        <w:t>windDistrict</w:t>
+        <w:t>REwindDistrictRE</w:t>
       </w:r>
       <w:proofErr w:type="spellEnd"/>
       <w:r>
@@ -2848,28 +2894,35 @@
         <w:t xml:space="preserve">Тип местности по ветровой нагрузке: </w:t>
       </w:r>
       <w:proofErr w:type="spellStart"/>
+      <w:proofErr w:type="gramStart"/>
       <w:r>
         <w:rPr>
           <w:lang w:val="en-US"/>
         </w:rPr>
-        <w:t>locationType</w:t>
+        <w:t>RElocationTypeRE</w:t>
       </w:r>
       <w:proofErr w:type="spellEnd"/>
+      <w:r>
+        <w:t>.</w:t>
+      </w:r>
+      <w:proofErr w:type="gramEnd"/>
       <w:r>
         <w:br/>
         <w:t xml:space="preserve">Гололедный район: </w:t>
       </w:r>
       <w:proofErr w:type="spellStart"/>
+      <w:proofErr w:type="gramStart"/>
       <w:r>
         <w:rPr>
           <w:lang w:val="en-US"/>
         </w:rPr>
-        <w:t>iceDistrict</w:t>
+        <w:t>REiceDistrictRE</w:t>
       </w:r>
       <w:proofErr w:type="spellEnd"/>
       <w:r>
         <w:t>.</w:t>
       </w:r>
+      <w:proofErr w:type="gramEnd"/>
     </w:p>
     <w:p/>
     <w:p>
@@ -2939,7 +2992,7 @@
         <w:rPr>
           <w:lang w:val="en-US"/>
         </w:rPr>
-        <w:t>weightOne</w:t>
+        <w:t>REweightOneRE</w:t>
       </w:r>
       <w:proofErr w:type="spellEnd"/>
       <w:r>
@@ -3028,7 +3081,7 @@
           <w:rPr>
             <w:rFonts w:ascii="Cambria Math" w:hAnsi="Cambria Math"/>
           </w:rPr>
-          <m:t>×g=qznПа</m:t>
+          <m:t>×g=REqznREПа</m:t>
         </m:r>
       </m:oMath>
       <w:r>
@@ -3145,7 +3198,7 @@
           <w:rPr>
             <w:rFonts w:ascii="Cambria Math" w:hAnsi="Cambria Math"/>
           </w:rPr>
-          <m:t>=qzПа</m:t>
+          <m:t>=REqzREПа</m:t>
         </m:r>
       </m:oMath>
       <w:r>
@@ -3191,7 +3244,7 @@
           <w:rPr>
             <w:rFonts w:ascii="Cambria Math" w:hAnsi="Cambria Math"/>
           </w:rPr>
-          <m:t>=gammaf1</m:t>
+          <m:t>=REgammaf1RE</m:t>
         </m:r>
       </m:oMath>
       <w:r>
@@ -3255,7 +3308,7 @@
         <w:rPr>
           <w:lang w:val="en-US"/>
         </w:rPr>
-        <w:t>weightTwo</w:t>
+        <w:t>REweightTwoRE</w:t>
       </w:r>
       <w:proofErr w:type="spellEnd"/>
       <w:r>
@@ -3426,7 +3479,7 @@
             <w:rPr>
               <w:rFonts w:ascii="Cambria Math" w:hAnsi="Cambria Math"/>
             </w:rPr>
-            <m:t>=qzh1Па,</m:t>
+            <m:t>=REqzh1REПа,</m:t>
           </m:r>
         </m:oMath>
       </m:oMathPara>
@@ -3467,7 +3520,7 @@
         <w:rPr>
           <w:lang w:val="en-US"/>
         </w:rPr>
-        <w:t>weightThree</w:t>
+        <w:t>REweightThreeRE</w:t>
       </w:r>
       <w:proofErr w:type="spellEnd"/>
       <w:r>
@@ -3653,7 +3706,7 @@
             <w:rPr>
               <w:rFonts w:ascii="Cambria Math" w:hAnsi="Cambria Math"/>
             </w:rPr>
-            <m:t>=qzh2Па</m:t>
+            <m:t>=REqzh2REПа</m:t>
           </m:r>
         </m:oMath>
       </m:oMathPara>
@@ -3823,7 +3876,7 @@
             <w:rPr>
               <w:rFonts w:ascii="Cambria Math" w:hAnsi="Cambria Math"/>
             </w:rPr>
-            <m:t>=qzh3Па</m:t>
+            <m:t>=REqzh3REПа</m:t>
           </m:r>
         </m:oMath>
       </m:oMathPara>
@@ -3867,7 +3920,7 @@
           <w:rPr>
             <w:rFonts w:ascii="Cambria Math" w:hAnsi="Cambria Math"/>
           </w:rPr>
-          <m:t>=gammaf2</m:t>
+          <m:t>=REgammaf2RE</m:t>
         </m:r>
       </m:oMath>
       <w:r>
@@ -4073,7 +4126,7 @@
           <w:rPr>
             <w:rFonts w:ascii="Cambria Math" w:hAnsi="Cambria Math"/>
           </w:rPr>
-          <m:t xml:space="preserve"> =sumqz1Па</m:t>
+          <m:t xml:space="preserve"> =REsumqz1REПа</m:t>
         </m:r>
       </m:oMath>
       <w:r>
@@ -4259,7 +4312,7 @@
           <w:rPr>
             <w:rFonts w:ascii="Cambria Math" w:hAnsi="Cambria Math"/>
           </w:rPr>
-          <m:t xml:space="preserve"> =sumqz2Па</m:t>
+          <m:t xml:space="preserve"> =REsumqz2REПа</m:t>
         </m:r>
       </m:oMath>
       <w:r>
@@ -4602,7 +4655,7 @@
           <w:rPr>
             <w:rFonts w:ascii="Cambria Math" w:hAnsi="Cambria Math"/>
           </w:rPr>
-          <m:t>=w0Па</m:t>
+          <m:t>=REw0REПа</m:t>
         </m:r>
       </m:oMath>
       <w:r>
@@ -4645,7 +4698,7 @@
           <w:rPr>
             <w:rFonts w:ascii="Cambria Math" w:hAnsi="Cambria Math"/>
           </w:rPr>
-          <m:t>=kz1</m:t>
+          <m:t>=REkz1RE</m:t>
         </m:r>
       </m:oMath>
       <w:r>
@@ -4698,7 +4751,7 @@
           <w:rPr>
             <w:rFonts w:ascii="Cambria Math" w:hAnsi="Cambria Math"/>
           </w:rPr>
-          <m:t>=ksiz</m:t>
+          <m:t>=REksizRE</m:t>
         </m:r>
       </m:oMath>
       <w:r>
@@ -4743,7 +4796,7 @@
           <w:rPr>
             <w:rFonts w:ascii="Cambria Math" w:hAnsi="Cambria Math"/>
           </w:rPr>
-          <m:t>=c1</m:t>
+          <m:t>=REc1RE</m:t>
         </m:r>
       </m:oMath>
       <w:r>
@@ -4793,7 +4846,7 @@
           <w:rPr>
             <w:rFonts w:ascii="Cambria Math" w:hAnsi="Cambria Math"/>
           </w:rPr>
-          <m:t>=c2</m:t>
+          <m:t>=REc2RE</m:t>
         </m:r>
       </m:oMath>
       <w:r>
@@ -4822,19 +4875,14 @@
           <w:rPr>
             <w:rFonts w:ascii="Cambria Math" w:hAnsi="Cambria Math"/>
           </w:rPr>
-          <m:t>=NU</m:t>
+          <m:t>=REnuRE</m:t>
         </m:r>
       </m:oMath>
       <w:r>
         <w:t>- коэффициент корре</w:t>
       </w:r>
-      <w:proofErr w:type="spellStart"/>
-      <w:r>
-        <w:t>ляции</w:t>
-      </w:r>
-      <w:proofErr w:type="spellEnd"/>
-      <w:r>
-        <w:t xml:space="preserve"> ветрового давления.</w:t>
+      <w:r>
+        <w:t>ляции ветрового давления.</w:t>
       </w:r>
     </w:p>
     <w:p>
@@ -4843,6 +4891,11 @@
       </w:r>
     </w:p>
     <w:p>
+      <w:pPr>
+        <w:rPr>
+          <w:lang w:val="en-US"/>
+        </w:rPr>
+      </w:pPr>
       <m:oMathPara>
         <m:oMathParaPr>
           <m:jc m:val="left"/>
@@ -5029,7 +5082,7 @@
             <w:rPr>
               <w:rFonts w:ascii="Cambria Math" w:hAnsi="Cambria Math"/>
             </w:rPr>
-            <m:t>=QynWinterOrdinaryПа</m:t>
+            <m:t>=REQynWinterOrdinaryREПа</m:t>
           </m:r>
           <m:r>
             <m:rPr>
@@ -5148,12 +5201,14 @@
           <w:rPr>
             <w:rFonts w:ascii="Cambria Math" w:hAnsi="Cambria Math"/>
           </w:rPr>
-          <m:t>=qy1Па</m:t>
+          <m:t>=REqy1REПа</m:t>
         </m:r>
       </m:oMath>
       <w:r>
         <w:t>, где</w:t>
       </w:r>
+      <w:bookmarkStart w:id="53" w:name="_GoBack"/>
+      <w:bookmarkEnd w:id="53"/>
     </w:p>
     <w:p>
       <m:oMath>
@@ -5194,7 +5249,13 @@
           <w:rPr>
             <w:rFonts w:ascii="Cambria Math" w:hAnsi="Cambria Math"/>
           </w:rPr>
-          <m:t>=gammaf3</m:t>
+          <m:t>=</m:t>
+        </m:r>
+        <m:r>
+          <w:rPr>
+            <w:rFonts w:ascii="Cambria Math" w:hAnsi="Cambria Math"/>
+          </w:rPr>
+          <m:t>REgammaf3RE</m:t>
         </m:r>
       </m:oMath>
       <w:r>
@@ -5208,7 +5269,7 @@
       <w:pPr>
         <w:pStyle w:val="3"/>
       </w:pPr>
-      <w:bookmarkStart w:id="53" w:name="_Toc421909542"/>
+      <w:bookmarkStart w:id="54" w:name="_Toc421909542"/>
       <w:r>
         <w:t>ГОЛОЛЕДНАЯ НАГРУЗКА</w:t>
       </w:r>
@@ -5217,14 +5278,14 @@
       <w:bookmarkEnd w:id="48"/>
       <w:bookmarkEnd w:id="49"/>
       <w:bookmarkEnd w:id="50"/>
-      <w:bookmarkEnd w:id="53"/>
-    </w:p>
-    <w:p>
-      <w:bookmarkStart w:id="54" w:name="_Toc394495527"/>
-      <w:bookmarkStart w:id="55" w:name="_Toc397686528"/>
-      <w:bookmarkStart w:id="56" w:name="_Toc397686570"/>
-      <w:bookmarkStart w:id="57" w:name="_Toc397686590"/>
-      <w:bookmarkStart w:id="58" w:name="_Toc397688837"/>
+      <w:bookmarkEnd w:id="54"/>
+    </w:p>
+    <w:p>
+      <w:bookmarkStart w:id="55" w:name="_Toc394495527"/>
+      <w:bookmarkStart w:id="56" w:name="_Toc397686528"/>
+      <w:bookmarkStart w:id="57" w:name="_Toc397686570"/>
+      <w:bookmarkStart w:id="58" w:name="_Toc397686590"/>
+      <w:bookmarkStart w:id="59" w:name="_Toc397688837"/>
       <m:oMath>
         <m:r>
           <w:rPr>
@@ -5237,7 +5298,7 @@
           <w:rPr>
             <w:rFonts w:ascii="Cambria Math" w:hAnsi="Cambria Math"/>
           </w:rPr>
-          <m:t>=iceThicknessмм</m:t>
+          <m:t>=REiceThicknessREмм</m:t>
         </m:r>
       </m:oMath>
       <w:r>
@@ -5280,9 +5341,12 @@
           <w:rPr>
             <w:rFonts w:ascii="Cambria Math" w:hAnsi="Cambria Math"/>
           </w:rPr>
-          <m:t>=kz2</m:t>
+          <m:t>=REkz2RE</m:t>
         </m:r>
       </m:oMath>
+      <w:r>
+        <w:t xml:space="preserve"> </w:t>
+      </w:r>
       <w:r>
         <w:t>- Коэффициент, учитывающий изменение толщины наледи по высоте.</w:t>
       </w:r>
@@ -5321,9 +5385,12 @@
           <w:rPr>
             <w:rFonts w:ascii="Cambria Math" w:hAnsi="Cambria Math"/>
           </w:rPr>
-          <m:t>=mu2</m:t>
+          <m:t>=REmu2RE</m:t>
         </m:r>
       </m:oMath>
+      <w:r>
+        <w:t xml:space="preserve"> </w:t>
+      </w:r>
       <w:r>
         <w:t>- коэффициент, учитывающий форму обледенения.</w:t>
       </w:r>
@@ -5341,7 +5408,7 @@
           <w:rPr>
             <w:rFonts w:ascii="Cambria Math" w:hAnsi="Cambria Math"/>
           </w:rPr>
-          <m:t>=rhoкг/</m:t>
+          <m:t>=RErhoREкг/</m:t>
         </m:r>
         <m:sSup>
           <m:sSupPr>
@@ -5487,13 +5554,7 @@
           <w:rPr>
             <w:rFonts w:ascii="Cambria Math" w:hAnsi="Cambria Math"/>
           </w:rPr>
-          <m:t>×ρ×g=IZ</m:t>
-        </m:r>
-        <m:r>
-          <w:rPr>
-            <w:rFonts w:ascii="Cambria Math" w:hAnsi="Cambria Math"/>
-          </w:rPr>
-          <m:t>NПа</m:t>
+          <m:t>×ρ×g=REiznREПа</m:t>
         </m:r>
       </m:oMath>
       <w:r>
@@ -5615,7 +5676,7 @@
           <w:rPr>
             <w:rFonts w:ascii="Cambria Math" w:hAnsi="Cambria Math"/>
           </w:rPr>
-          <m:t>=IZПа</m:t>
+          <m:t>=REizREПа</m:t>
         </m:r>
       </m:oMath>
       <w:r>
@@ -5654,7 +5715,7 @@
           <w:rPr>
             <w:rFonts w:ascii="Cambria Math" w:hAnsi="Cambria Math"/>
           </w:rPr>
-          <m:t>=gammaf4</m:t>
+          <m:t>=REgammaf4RE</m:t>
         </m:r>
       </m:oMath>
       <w:r>
@@ -5668,36 +5729,36 @@
       <w:pPr>
         <w:pStyle w:val="2"/>
       </w:pPr>
-      <w:bookmarkStart w:id="59" w:name="_Toc421909543"/>
+      <w:bookmarkStart w:id="60" w:name="_Toc421909543"/>
       <w:r>
         <w:t>ЛЕТНИЙ ПЕРИОД</w:t>
       </w:r>
-      <w:bookmarkEnd w:id="54"/>
       <w:bookmarkEnd w:id="55"/>
       <w:bookmarkEnd w:id="56"/>
       <w:bookmarkEnd w:id="57"/>
       <w:bookmarkEnd w:id="58"/>
       <w:bookmarkEnd w:id="59"/>
+      <w:bookmarkEnd w:id="60"/>
     </w:p>
     <w:p>
       <w:pPr>
         <w:pStyle w:val="3"/>
       </w:pPr>
-      <w:bookmarkStart w:id="60" w:name="_Toc394495528"/>
-      <w:bookmarkStart w:id="61" w:name="_Toc397686529"/>
-      <w:bookmarkStart w:id="62" w:name="_Toc397686571"/>
-      <w:bookmarkStart w:id="63" w:name="_Toc397686591"/>
-      <w:bookmarkStart w:id="64" w:name="_Toc397688838"/>
-      <w:bookmarkStart w:id="65" w:name="_Toc421909544"/>
+      <w:bookmarkStart w:id="61" w:name="_Toc394495528"/>
+      <w:bookmarkStart w:id="62" w:name="_Toc397686529"/>
+      <w:bookmarkStart w:id="63" w:name="_Toc397686571"/>
+      <w:bookmarkStart w:id="64" w:name="_Toc397686591"/>
+      <w:bookmarkStart w:id="65" w:name="_Toc397688838"/>
+      <w:bookmarkStart w:id="66" w:name="_Toc421909544"/>
       <w:r>
         <w:t>ВЕТРОВАЯ НАГРУЗКА</w:t>
       </w:r>
-      <w:bookmarkEnd w:id="60"/>
       <w:bookmarkEnd w:id="61"/>
       <w:bookmarkEnd w:id="62"/>
       <w:bookmarkEnd w:id="63"/>
       <w:bookmarkEnd w:id="64"/>
       <w:bookmarkEnd w:id="65"/>
+      <w:bookmarkEnd w:id="66"/>
     </w:p>
     <w:p>
       <w:r>
@@ -5928,7 +5989,7 @@
           <w:rPr>
             <w:rFonts w:ascii="Cambria Math" w:hAnsi="Cambria Math"/>
           </w:rPr>
-          <m:t>=QynSummerOrdinaryПа</m:t>
+          <m:t>=REQynSummerOrdinaryREПа</m:t>
         </m:r>
       </m:oMath>
       <w:r>
@@ -6049,7 +6110,7 @@
             <w:rPr>
               <w:rFonts w:ascii="Cambria Math" w:hAnsi="Cambria Math"/>
             </w:rPr>
-            <m:t>=qy2Па</m:t>
+            <m:t>=REqy2REПа</m:t>
           </m:r>
         </m:oMath>
       </m:oMathPara>
@@ -6059,14 +6120,13 @@
       <w:pPr>
         <w:pStyle w:val="1"/>
       </w:pPr>
-      <w:bookmarkStart w:id="66" w:name="_Toc394495530"/>
-      <w:bookmarkStart w:id="67" w:name="_Toc397686530"/>
-      <w:bookmarkStart w:id="68" w:name="_Toc397686572"/>
-      <w:bookmarkStart w:id="69" w:name="_Toc397686592"/>
-      <w:bookmarkStart w:id="70" w:name="_Toc397688839"/>
-      <w:bookmarkStart w:id="71" w:name="_Toc421909545"/>
-      <w:r>
-        <w:lastRenderedPageBreak/>
+      <w:bookmarkStart w:id="67" w:name="_Toc394495530"/>
+      <w:bookmarkStart w:id="68" w:name="_Toc397686530"/>
+      <w:bookmarkStart w:id="69" w:name="_Toc397686572"/>
+      <w:bookmarkStart w:id="70" w:name="_Toc397686592"/>
+      <w:bookmarkStart w:id="71" w:name="_Toc397688839"/>
+      <w:bookmarkStart w:id="72" w:name="_Toc421909545"/>
+      <w:r>
         <w:t>СБОР НАГРУЗОК -</w:t>
       </w:r>
       <w:r>
@@ -6078,18 +6138,18 @@
         </w:rPr>
         <w:t>КРАЕВАЯ ЗОН</w:t>
       </w:r>
-      <w:bookmarkEnd w:id="66"/>
       <w:bookmarkEnd w:id="67"/>
       <w:bookmarkEnd w:id="68"/>
       <w:bookmarkEnd w:id="69"/>
+      <w:bookmarkEnd w:id="70"/>
       <w:r>
         <w:rPr>
           <w:color w:val="FF0000"/>
         </w:rPr>
         <w:t>А</w:t>
       </w:r>
-      <w:bookmarkEnd w:id="70"/>
       <w:bookmarkEnd w:id="71"/>
+      <w:bookmarkEnd w:id="72"/>
     </w:p>
     <w:p>
       <w:pPr>
@@ -6112,36 +6172,35 @@
           <w:lang w:val="x-none"/>
         </w:rPr>
       </w:pPr>
-      <w:bookmarkStart w:id="72" w:name="_Toc397691769"/>
-      <w:bookmarkStart w:id="73" w:name="_Toc397691956"/>
-      <w:bookmarkStart w:id="74" w:name="_Toc397692143"/>
-      <w:bookmarkStart w:id="75" w:name="_Toc398199561"/>
-      <w:bookmarkStart w:id="76" w:name="_Toc398203788"/>
-      <w:bookmarkStart w:id="77" w:name="_Toc398203846"/>
-      <w:bookmarkStart w:id="78" w:name="_Toc398204038"/>
-      <w:bookmarkStart w:id="79" w:name="_Toc398204105"/>
-      <w:bookmarkStart w:id="80" w:name="_Toc398204571"/>
-      <w:bookmarkStart w:id="81" w:name="_Toc398204593"/>
-      <w:bookmarkStart w:id="82" w:name="_Toc398204615"/>
-      <w:bookmarkStart w:id="83" w:name="_Toc398204637"/>
-      <w:bookmarkStart w:id="84" w:name="_Toc398205173"/>
-      <w:bookmarkStart w:id="85" w:name="_Toc398205222"/>
-      <w:bookmarkStart w:id="86" w:name="_Toc398205263"/>
-      <w:bookmarkStart w:id="87" w:name="_Toc401688153"/>
-      <w:bookmarkStart w:id="88" w:name="_Toc401723710"/>
-      <w:bookmarkStart w:id="89" w:name="_Toc413094026"/>
-      <w:bookmarkStart w:id="90" w:name="_Toc413252009"/>
-      <w:bookmarkStart w:id="91" w:name="_Toc413252594"/>
-      <w:bookmarkStart w:id="92" w:name="_Toc420415452"/>
-      <w:bookmarkStart w:id="93" w:name="_Toc420925988"/>
-      <w:bookmarkStart w:id="94" w:name="_Toc421909526"/>
-      <w:bookmarkStart w:id="95" w:name="_Toc421909546"/>
-      <w:bookmarkStart w:id="96" w:name="_Toc394495535"/>
-      <w:bookmarkStart w:id="97" w:name="_Toc397686531"/>
-      <w:bookmarkStart w:id="98" w:name="_Toc397686573"/>
-      <w:bookmarkStart w:id="99" w:name="_Toc397686593"/>
-      <w:bookmarkStart w:id="100" w:name="_Toc397688840"/>
-      <w:bookmarkEnd w:id="72"/>
+      <w:bookmarkStart w:id="73" w:name="_Toc397691769"/>
+      <w:bookmarkStart w:id="74" w:name="_Toc397691956"/>
+      <w:bookmarkStart w:id="75" w:name="_Toc397692143"/>
+      <w:bookmarkStart w:id="76" w:name="_Toc398199561"/>
+      <w:bookmarkStart w:id="77" w:name="_Toc398203788"/>
+      <w:bookmarkStart w:id="78" w:name="_Toc398203846"/>
+      <w:bookmarkStart w:id="79" w:name="_Toc398204038"/>
+      <w:bookmarkStart w:id="80" w:name="_Toc398204105"/>
+      <w:bookmarkStart w:id="81" w:name="_Toc398204571"/>
+      <w:bookmarkStart w:id="82" w:name="_Toc398204593"/>
+      <w:bookmarkStart w:id="83" w:name="_Toc398204615"/>
+      <w:bookmarkStart w:id="84" w:name="_Toc398204637"/>
+      <w:bookmarkStart w:id="85" w:name="_Toc398205173"/>
+      <w:bookmarkStart w:id="86" w:name="_Toc398205222"/>
+      <w:bookmarkStart w:id="87" w:name="_Toc398205263"/>
+      <w:bookmarkStart w:id="88" w:name="_Toc401688153"/>
+      <w:bookmarkStart w:id="89" w:name="_Toc401723710"/>
+      <w:bookmarkStart w:id="90" w:name="_Toc413094026"/>
+      <w:bookmarkStart w:id="91" w:name="_Toc413252009"/>
+      <w:bookmarkStart w:id="92" w:name="_Toc413252594"/>
+      <w:bookmarkStart w:id="93" w:name="_Toc420415452"/>
+      <w:bookmarkStart w:id="94" w:name="_Toc420925988"/>
+      <w:bookmarkStart w:id="95" w:name="_Toc421909526"/>
+      <w:bookmarkStart w:id="96" w:name="_Toc421909546"/>
+      <w:bookmarkStart w:id="97" w:name="_Toc394495535"/>
+      <w:bookmarkStart w:id="98" w:name="_Toc397686531"/>
+      <w:bookmarkStart w:id="99" w:name="_Toc397686573"/>
+      <w:bookmarkStart w:id="100" w:name="_Toc397686593"/>
+      <w:bookmarkStart w:id="101" w:name="_Toc397688840"/>
       <w:bookmarkEnd w:id="73"/>
       <w:bookmarkEnd w:id="74"/>
       <w:bookmarkEnd w:id="75"/>
@@ -6165,21 +6224,22 @@
       <w:bookmarkEnd w:id="93"/>
       <w:bookmarkEnd w:id="94"/>
       <w:bookmarkEnd w:id="95"/>
+      <w:bookmarkEnd w:id="96"/>
     </w:p>
     <w:p>
       <w:pPr>
         <w:pStyle w:val="2"/>
       </w:pPr>
-      <w:bookmarkStart w:id="101" w:name="_Toc421909547"/>
+      <w:bookmarkStart w:id="102" w:name="_Toc421909547"/>
       <w:r>
         <w:t>ЛЕТНИЙ ПЕРИОД</w:t>
       </w:r>
-      <w:bookmarkEnd w:id="96"/>
       <w:bookmarkEnd w:id="97"/>
       <w:bookmarkEnd w:id="98"/>
       <w:bookmarkEnd w:id="99"/>
       <w:bookmarkEnd w:id="100"/>
       <w:bookmarkEnd w:id="101"/>
+      <w:bookmarkEnd w:id="102"/>
     </w:p>
     <w:p>
       <w:pPr>
@@ -6188,7 +6248,7 @@
           <w:color w:val="FF0000"/>
         </w:rPr>
       </w:pPr>
-      <w:bookmarkStart w:id="102" w:name="_Toc394495536"/>
+      <w:bookmarkStart w:id="103" w:name="_Toc394495536"/>
       <w:r>
         <w:rPr>
           <w:color w:val="FF0000"/>
@@ -6196,23 +6256,23 @@
         </w:rPr>
         <w:t xml:space="preserve"> </w:t>
       </w:r>
-      <w:bookmarkStart w:id="103" w:name="_Toc397686532"/>
-      <w:bookmarkStart w:id="104" w:name="_Toc397686574"/>
-      <w:bookmarkStart w:id="105" w:name="_Toc397686594"/>
-      <w:bookmarkStart w:id="106" w:name="_Toc397688841"/>
-      <w:bookmarkStart w:id="107" w:name="_Toc421909548"/>
+      <w:bookmarkStart w:id="104" w:name="_Toc397686532"/>
+      <w:bookmarkStart w:id="105" w:name="_Toc397686574"/>
+      <w:bookmarkStart w:id="106" w:name="_Toc397686594"/>
+      <w:bookmarkStart w:id="107" w:name="_Toc397688841"/>
+      <w:bookmarkStart w:id="108" w:name="_Toc421909548"/>
       <w:r>
         <w:rPr>
           <w:color w:val="FF0000"/>
         </w:rPr>
         <w:t>ВЕТРОВАЯ НАГРУЗКА</w:t>
       </w:r>
-      <w:bookmarkEnd w:id="102"/>
       <w:bookmarkEnd w:id="103"/>
       <w:bookmarkEnd w:id="104"/>
       <w:bookmarkEnd w:id="105"/>
       <w:bookmarkEnd w:id="106"/>
       <w:bookmarkEnd w:id="107"/>
+      <w:bookmarkEnd w:id="108"/>
     </w:p>
     <w:p>
       <w:r>
@@ -6405,7 +6465,7 @@
           <w:rPr>
             <w:rFonts w:ascii="Cambria Math" w:hAnsi="Cambria Math"/>
           </w:rPr>
-          <m:t>×v=QynEdgeПа</m:t>
+          <m:t>×v=REQynEdgeREПа</m:t>
         </m:r>
       </m:oMath>
       <w:r>
@@ -6522,7 +6582,7 @@
           <w:rPr>
             <w:rFonts w:ascii="Cambria Math" w:hAnsi="Cambria Math"/>
           </w:rPr>
-          <m:t>=qy3Па</m:t>
+          <m:t>=REqy3REПа</m:t>
         </m:r>
       </m:oMath>
       <w:r>
@@ -6534,13 +6594,13 @@
       <w:pPr>
         <w:pStyle w:val="1"/>
       </w:pPr>
-      <w:bookmarkStart w:id="108" w:name="_Toc397688842"/>
-      <w:bookmarkStart w:id="109" w:name="_Toc421909549"/>
+      <w:bookmarkStart w:id="109" w:name="_Toc397688842"/>
+      <w:bookmarkStart w:id="110" w:name="_Toc421909549"/>
       <w:r>
         <w:t>ТАБЛИЦА НАГРУЗОК.</w:t>
       </w:r>
-      <w:bookmarkEnd w:id="108"/>
       <w:bookmarkEnd w:id="109"/>
+      <w:bookmarkEnd w:id="110"/>
     </w:p>
     <w:p>
       <w:pPr>
@@ -6592,7 +6652,7 @@
             </w:tcBorders>
           </w:tcPr>
           <w:p>
-            <w:bookmarkStart w:id="110" w:name="_Hlk397688342"/>
+            <w:bookmarkStart w:id="111" w:name="_Hlk397688342"/>
           </w:p>
           <w:p>
             <w:pPr>
@@ -6623,7 +6683,7 @@
           </w:p>
         </w:tc>
       </w:tr>
-      <w:bookmarkEnd w:id="110"/>
+      <w:bookmarkEnd w:id="111"/>
       <w:tr>
         <w:trPr>
           <w:jc w:val="center"/>
@@ -6839,7 +6899,7 @@
                 <w:color w:val="0070C0"/>
                 <w:lang w:val="en-US"/>
               </w:rPr>
-              <w:t>qy1</w:t>
+              <w:t>REqy1RE</w:t>
             </w:r>
           </w:p>
         </w:tc>
@@ -6862,7 +6922,7 @@
                 <w:color w:val="0070C0"/>
                 <w:lang w:val="en-US"/>
               </w:rPr>
-              <w:t>qy2</w:t>
+              <w:t>REqy2RE</w:t>
             </w:r>
           </w:p>
         </w:tc>
@@ -6884,7 +6944,7 @@
                 <w:color w:val="FF0000"/>
                 <w:lang w:val="en-US"/>
               </w:rPr>
-              <w:t>qy3</w:t>
+              <w:t>REqy3RE</w:t>
             </w:r>
           </w:p>
         </w:tc>
@@ -6930,7 +6990,7 @@
               <w:rPr>
                 <w:lang w:val="en-US"/>
               </w:rPr>
-              <w:t>sumqz1</w:t>
+              <w:t>REsumqz1RE</w:t>
             </w:r>
           </w:p>
         </w:tc>
@@ -6955,7 +7015,7 @@
               <w:rPr>
                 <w:lang w:val="en-US"/>
               </w:rPr>
-              <w:t>sumqz2</w:t>
+              <w:t>REsumqz2RE</w:t>
             </w:r>
           </w:p>
         </w:tc>
@@ -6996,13 +7056,15 @@
                 <w:lang w:val="en-US"/>
               </w:rPr>
             </w:pPr>
+            <w:proofErr w:type="spellStart"/>
             <w:r>
               <w:rPr>
                 <w:color w:val="0070C0"/>
                 <w:lang w:val="en-US"/>
               </w:rPr>
-              <w:t>IZ</w:t>
+              <w:t>REizRE</w:t>
             </w:r>
+            <w:proofErr w:type="spellEnd"/>
           </w:p>
         </w:tc>
         <w:tc>
@@ -7055,14 +7117,14 @@
       <w:pPr>
         <w:pStyle w:val="1"/>
       </w:pPr>
-      <w:bookmarkStart w:id="111" w:name="_Toc421909550"/>
+      <w:bookmarkStart w:id="112" w:name="_Toc421909550"/>
       <w:r>
         <w:t>РАСЧЕТ АНКЕРНОГО КРЕПЛЕНИЯ</w:t>
       </w:r>
       <w:r>
         <w:t>.</w:t>
       </w:r>
-      <w:bookmarkEnd w:id="111"/>
+      <w:bookmarkEnd w:id="112"/>
     </w:p>
     <w:p>
       <w:pPr>
@@ -7086,7 +7148,7 @@
         </w:rPr>
         <w:lastRenderedPageBreak/>
         <w:drawing>
-          <wp:anchor distT="0" distB="0" distL="114300" distR="114300" simplePos="0" relativeHeight="251658240" behindDoc="0" locked="0" layoutInCell="1" allowOverlap="1" wp14:anchorId="589EE4D7" wp14:editId="62BDE352">
+          <wp:anchor distT="0" distB="0" distL="114300" distR="114300" simplePos="0" relativeHeight="251658240" behindDoc="0" locked="0" layoutInCell="1" allowOverlap="1" wp14:anchorId="6F14E9AB" wp14:editId="1055390A">
             <wp:simplePos x="0" y="0"/>
             <wp:positionH relativeFrom="column">
               <wp:posOffset>-272415</wp:posOffset>
@@ -7154,7 +7216,7 @@
           <w:lang w:eastAsia="ru-RU"/>
         </w:rPr>
         <w:drawing>
-          <wp:anchor distT="0" distB="0" distL="114300" distR="114300" simplePos="0" relativeHeight="251657216" behindDoc="0" locked="0" layoutInCell="1" allowOverlap="1" wp14:anchorId="29C6AB1D" wp14:editId="459F47B5">
+          <wp:anchor distT="0" distB="0" distL="114300" distR="114300" simplePos="0" relativeHeight="251657216" behindDoc="0" locked="0" layoutInCell="1" allowOverlap="1" wp14:anchorId="3079E81C" wp14:editId="4FCA4BD8">
             <wp:simplePos x="0" y="0"/>
             <wp:positionH relativeFrom="column">
               <wp:posOffset>3023235</wp:posOffset>
@@ -7324,7 +7386,7 @@
             <w:rPr>
               <w:rFonts w:ascii="Cambria Math" w:hAnsi="Cambria Math"/>
             </w:rPr>
-            <m:t>c=constCмм</m:t>
+            <m:t>c=REcREмм</m:t>
           </m:r>
         </m:oMath>
       </m:oMathPara>
@@ -7344,7 +7406,7 @@
             <w:rPr>
               <w:rFonts w:ascii="Cambria Math" w:hAnsi="Cambria Math"/>
             </w:rPr>
-            <m:t>b=constBмм</m:t>
+            <m:t>b=REbREмм</m:t>
           </m:r>
         </m:oMath>
       </m:oMathPara>
@@ -7360,7 +7422,7 @@
           <w:rPr>
             <w:rFonts w:ascii="Cambria Math" w:hAnsi="Cambria Math"/>
           </w:rPr>
-          <m:t>e=constEмм</m:t>
+          <m:t>e=REeREмм</m:t>
         </m:r>
       </m:oMath>
       <w:r>
@@ -7467,7 +7529,7 @@
           <w:rPr>
             <w:rFonts w:ascii="Cambria Math" w:hAnsi="Cambria Math"/>
           </w:rPr>
-          <m:t>=S1</m:t>
+          <m:t>=RES1RE</m:t>
         </m:r>
         <m:sSup>
           <m:sSupPr>
@@ -7603,7 +7665,7 @@
           <w:rPr>
             <w:rFonts w:ascii="Cambria Math" w:hAnsi="Cambria Math"/>
           </w:rPr>
-          <m:t>=S2</m:t>
+          <m:t>=RES2RE</m:t>
         </m:r>
         <m:sSup>
           <m:sSupPr>
@@ -8606,19 +8668,18 @@
           <w:szCs w:val="32"/>
         </w:rPr>
       </w:pPr>
-      <w:bookmarkStart w:id="112" w:name="_Toc401723715"/>
-      <w:bookmarkStart w:id="113" w:name="_Toc413094031"/>
-      <w:bookmarkStart w:id="114" w:name="_Toc413252014"/>
-      <w:bookmarkStart w:id="115" w:name="_Toc413252599"/>
-      <w:bookmarkStart w:id="116" w:name="_Toc420415457"/>
-      <w:bookmarkStart w:id="117" w:name="_Toc420925993"/>
-      <w:bookmarkStart w:id="118" w:name="_Toc421909531"/>
-      <w:bookmarkStart w:id="119" w:name="_Toc421909551"/>
-      <w:bookmarkStart w:id="120" w:name="_Toc394495539"/>
-      <w:bookmarkStart w:id="121" w:name="_Toc397686534"/>
-      <w:bookmarkStart w:id="122" w:name="_Toc397686576"/>
-      <w:bookmarkStart w:id="123" w:name="_Toc397686596"/>
-      <w:bookmarkEnd w:id="112"/>
+      <w:bookmarkStart w:id="113" w:name="_Toc401723715"/>
+      <w:bookmarkStart w:id="114" w:name="_Toc413094031"/>
+      <w:bookmarkStart w:id="115" w:name="_Toc413252014"/>
+      <w:bookmarkStart w:id="116" w:name="_Toc413252599"/>
+      <w:bookmarkStart w:id="117" w:name="_Toc420415457"/>
+      <w:bookmarkStart w:id="118" w:name="_Toc420925993"/>
+      <w:bookmarkStart w:id="119" w:name="_Toc421909531"/>
+      <w:bookmarkStart w:id="120" w:name="_Toc421909551"/>
+      <w:bookmarkStart w:id="121" w:name="_Toc394495539"/>
+      <w:bookmarkStart w:id="122" w:name="_Toc397686534"/>
+      <w:bookmarkStart w:id="123" w:name="_Toc397686576"/>
+      <w:bookmarkStart w:id="124" w:name="_Toc397686596"/>
       <w:bookmarkEnd w:id="113"/>
       <w:bookmarkEnd w:id="114"/>
       <w:bookmarkEnd w:id="115"/>
@@ -8626,6 +8687,7 @@
       <w:bookmarkEnd w:id="117"/>
       <w:bookmarkEnd w:id="118"/>
       <w:bookmarkEnd w:id="119"/>
+      <w:bookmarkEnd w:id="120"/>
     </w:p>
     <w:p>
       <w:pPr>
@@ -8647,15 +8709,14 @@
           <w:szCs w:val="32"/>
         </w:rPr>
       </w:pPr>
-      <w:bookmarkStart w:id="124" w:name="_Toc401723716"/>
-      <w:bookmarkStart w:id="125" w:name="_Toc413094032"/>
-      <w:bookmarkStart w:id="126" w:name="_Toc413252015"/>
-      <w:bookmarkStart w:id="127" w:name="_Toc413252600"/>
-      <w:bookmarkStart w:id="128" w:name="_Toc420415458"/>
-      <w:bookmarkStart w:id="129" w:name="_Toc420925994"/>
-      <w:bookmarkStart w:id="130" w:name="_Toc421909532"/>
-      <w:bookmarkStart w:id="131" w:name="_Toc421909552"/>
-      <w:bookmarkEnd w:id="124"/>
+      <w:bookmarkStart w:id="125" w:name="_Toc401723716"/>
+      <w:bookmarkStart w:id="126" w:name="_Toc413094032"/>
+      <w:bookmarkStart w:id="127" w:name="_Toc413252015"/>
+      <w:bookmarkStart w:id="128" w:name="_Toc413252600"/>
+      <w:bookmarkStart w:id="129" w:name="_Toc420415458"/>
+      <w:bookmarkStart w:id="130" w:name="_Toc420925994"/>
+      <w:bookmarkStart w:id="131" w:name="_Toc421909532"/>
+      <w:bookmarkStart w:id="132" w:name="_Toc421909552"/>
       <w:bookmarkEnd w:id="125"/>
       <w:bookmarkEnd w:id="126"/>
       <w:bookmarkEnd w:id="127"/>
@@ -8663,6 +8724,7 @@
       <w:bookmarkEnd w:id="129"/>
       <w:bookmarkEnd w:id="130"/>
       <w:bookmarkEnd w:id="131"/>
+      <w:bookmarkEnd w:id="132"/>
     </w:p>
     <w:p>
       <w:pPr>
@@ -8672,14 +8734,14 @@
           <w:color w:val="0070C0"/>
         </w:rPr>
       </w:pPr>
-      <w:bookmarkStart w:id="132" w:name="_Toc421909553"/>
+      <w:bookmarkStart w:id="133" w:name="_Toc421909553"/>
       <w:r>
         <w:rPr>
           <w:color w:val="0070C0"/>
         </w:rPr>
         <w:t>РЯДОВАЯ ЗОНА - ЗИМНИЙ ПЕРИОД</w:t>
       </w:r>
-      <w:bookmarkEnd w:id="132"/>
+      <w:bookmarkEnd w:id="133"/>
     </w:p>
     <w:p>
       <w:pPr>
@@ -8874,7 +8936,7 @@
             <w:rFonts w:ascii="Cambria Math" w:hAnsi="Cambria Math"/>
             <w:lang w:val="en-US"/>
           </w:rPr>
-          <m:t>=Pz1</m:t>
+          <m:t>=REPz1RE</m:t>
         </m:r>
         <m:r>
           <w:rPr>
@@ -9021,7 +9083,7 @@
             <w:rPr>
               <w:rFonts w:ascii="Cambria Math" w:hAnsi="Cambria Math"/>
             </w:rPr>
-            <m:t>=Ny1Н</m:t>
+            <m:t>=RENy1REН</m:t>
           </m:r>
         </m:oMath>
       </m:oMathPara>
@@ -9172,7 +9234,7 @@
               <w:rFonts w:ascii="Cambria Math" w:hAnsi="Cambria Math"/>
               <w:lang w:val="en-US"/>
             </w:rPr>
-            <m:t>=R11H</m:t>
+            <m:t>=RER11REH</m:t>
           </m:r>
         </m:oMath>
       </m:oMathPara>
@@ -9429,7 +9491,7 @@
             <w:rPr>
               <w:rFonts w:ascii="Cambria Math" w:hAnsi="Cambria Math"/>
             </w:rPr>
-            <m:t>=R12</m:t>
+            <m:t>=RER12RE</m:t>
           </m:r>
           <m:r>
             <w:rPr>
@@ -9449,14 +9511,14 @@
           <w:color w:val="0070C0"/>
         </w:rPr>
       </w:pPr>
-      <w:bookmarkStart w:id="133" w:name="_Toc421909554"/>
+      <w:bookmarkStart w:id="134" w:name="_Toc421909554"/>
       <w:r>
         <w:rPr>
           <w:color w:val="0070C0"/>
         </w:rPr>
         <w:t>РЯДОВАЯ ЗОНА - ЛЕТНИЙ ПЕРИОД</w:t>
       </w:r>
-      <w:bookmarkEnd w:id="133"/>
+      <w:bookmarkEnd w:id="134"/>
     </w:p>
     <w:p>
       <w:r>
@@ -9464,11 +9526,6 @@
       </w:r>
     </w:p>
     <w:p>
-      <w:pPr>
-        <w:rPr>
-          <w:lang w:val="en-US"/>
-        </w:rPr>
-      </w:pPr>
       <m:oMath>
         <m:sSub>
           <m:sSubPr>
@@ -9553,7 +9610,13 @@
                     <w:rFonts w:ascii="Cambria Math" w:hAnsi="Cambria Math"/>
                     <w:lang w:val="en-US"/>
                   </w:rPr>
-                  <m:t>z1</m:t>
+                  <m:t>z</m:t>
+                </m:r>
+                <m:r>
+                  <w:rPr>
+                    <w:rFonts w:ascii="Cambria Math" w:hAnsi="Cambria Math"/>
+                  </w:rPr>
+                  <m:t>1</m:t>
                 </m:r>
               </m:sub>
             </m:sSub>
@@ -9597,13 +9660,10 @@
           <w:rPr>
             <w:rFonts w:ascii="Cambria Math" w:hAnsi="Cambria Math"/>
           </w:rPr>
-          <m:t>=Pz2Н</m:t>
+          <m:t>=REPz2REН</m:t>
         </m:r>
       </m:oMath>
       <w:r>
-        <w:rPr>
-          <w:lang w:val="en-US"/>
-        </w:rPr>
         <w:t>.</w:t>
       </w:r>
     </w:p>
@@ -9613,11 +9673,6 @@
       </w:r>
     </w:p>
     <w:p>
-      <w:pPr>
-        <w:rPr>
-          <w:lang w:val="en-US"/>
-        </w:rPr>
-      </w:pPr>
       <m:oMath>
         <m:sSub>
           <m:sSubPr>
@@ -9644,14 +9699,19 @@
                 <w:rFonts w:ascii="Cambria Math" w:hAnsi="Cambria Math"/>
                 <w:lang w:val="en-US"/>
               </w:rPr>
-              <m:t>y2</m:t>
+              <m:t>y</m:t>
+            </m:r>
+            <m:r>
+              <w:rPr>
+                <w:rFonts w:ascii="Cambria Math" w:hAnsi="Cambria Math"/>
+              </w:rPr>
+              <m:t>2</m:t>
             </m:r>
           </m:sub>
         </m:sSub>
         <m:r>
           <w:rPr>
             <w:rFonts w:ascii="Cambria Math" w:hAnsi="Cambria Math"/>
-            <w:lang w:val="en-US"/>
           </w:rPr>
           <m:t xml:space="preserve">= </m:t>
         </m:r>
@@ -9680,14 +9740,19 @@
                 <w:rFonts w:ascii="Cambria Math" w:hAnsi="Cambria Math"/>
                 <w:lang w:val="en-US"/>
               </w:rPr>
-              <m:t>y2</m:t>
+              <m:t>y</m:t>
+            </m:r>
+            <m:r>
+              <w:rPr>
+                <w:rFonts w:ascii="Cambria Math" w:hAnsi="Cambria Math"/>
+              </w:rPr>
+              <m:t>2</m:t>
             </m:r>
           </m:sub>
         </m:sSub>
         <m:r>
           <w:rPr>
             <w:rFonts w:ascii="Cambria Math" w:hAnsi="Cambria Math"/>
-            <w:lang w:val="en-US"/>
           </w:rPr>
           <m:t>×</m:t>
         </m:r>
@@ -9714,7 +9779,6 @@
             <m:r>
               <w:rPr>
                 <w:rFonts w:ascii="Cambria Math" w:hAnsi="Cambria Math"/>
-                <w:lang w:val="en-US"/>
               </w:rPr>
               <m:t>1</m:t>
             </m:r>
@@ -9723,9 +9787,28 @@
         <m:r>
           <w:rPr>
             <w:rFonts w:ascii="Cambria Math" w:hAnsi="Cambria Math"/>
+          </w:rPr>
+          <m:t>=</m:t>
+        </m:r>
+        <m:r>
+          <w:rPr>
+            <w:rFonts w:ascii="Cambria Math" w:hAnsi="Cambria Math"/>
             <w:lang w:val="en-US"/>
           </w:rPr>
-          <m:t>=Ny2</m:t>
+          <m:t>RENy</m:t>
+        </m:r>
+        <m:r>
+          <w:rPr>
+            <w:rFonts w:ascii="Cambria Math" w:hAnsi="Cambria Math"/>
+          </w:rPr>
+          <m:t>2</m:t>
+        </m:r>
+        <m:r>
+          <w:rPr>
+            <w:rFonts w:ascii="Cambria Math" w:hAnsi="Cambria Math"/>
+            <w:lang w:val="en-US"/>
+          </w:rPr>
+          <m:t>RE</m:t>
         </m:r>
         <m:r>
           <w:rPr>
@@ -9735,9 +9818,6 @@
         </m:r>
       </m:oMath>
       <w:r>
-        <w:rPr>
-          <w:lang w:val="en-US"/>
-        </w:rPr>
         <w:t>.</w:t>
       </w:r>
     </w:p>
@@ -9871,7 +9951,7 @@
               <w:rFonts w:ascii="Cambria Math" w:hAnsi="Cambria Math"/>
               <w:lang w:val="en-US"/>
             </w:rPr>
-            <m:t>=R21H</m:t>
+            <m:t>=RER21REH</m:t>
           </m:r>
         </m:oMath>
       </m:oMathPara>
@@ -9881,7 +9961,7 @@
         <w:t>Расчетное вырывающее усилие на анкер в нижней части кронштейна:</w:t>
       </w:r>
     </w:p>
-    <w:bookmarkStart w:id="134" w:name="_Toc421909555"/>
+    <w:bookmarkStart w:id="135" w:name="_Toc421909555"/>
     <w:p>
       <m:oMathPara>
         <m:oMathParaPr>
@@ -10108,7 +10188,7 @@
             <w:rPr>
               <w:rFonts w:ascii="Cambria Math" w:hAnsi="Cambria Math"/>
             </w:rPr>
-            <m:t>=R22</m:t>
+            <m:t>=RER22RE</m:t>
           </m:r>
           <m:r>
             <w:rPr>
@@ -10134,7 +10214,7 @@
         </w:rPr>
         <w:t>КРАЕВАЯ ЗОНА - ЛЕТНИЙ ПЕРИОД</w:t>
       </w:r>
-      <w:bookmarkEnd w:id="134"/>
+      <w:bookmarkEnd w:id="135"/>
     </w:p>
     <w:p>
       <w:r>
@@ -10276,7 +10356,7 @@
           <w:rPr>
             <w:rFonts w:ascii="Cambria Math" w:hAnsi="Cambria Math"/>
           </w:rPr>
-          <m:t>=Pz3Н</m:t>
+          <m:t>=REPz3REН</m:t>
         </m:r>
       </m:oMath>
       <w:r>
@@ -10404,7 +10484,7 @@
           <w:rPr>
             <w:rFonts w:ascii="Cambria Math" w:hAnsi="Cambria Math"/>
           </w:rPr>
-          <m:t>=Ny3Н</m:t>
+          <m:t>=RENy3REН</m:t>
         </m:r>
       </m:oMath>
       <w:r>
@@ -10541,7 +10621,7 @@
               <w:rFonts w:ascii="Cambria Math" w:hAnsi="Cambria Math"/>
               <w:lang w:val="en-US"/>
             </w:rPr>
-            <m:t xml:space="preserve"> =R31H</m:t>
+            <m:t xml:space="preserve"> =RER31REH</m:t>
           </m:r>
         </m:oMath>
       </m:oMathPara>
@@ -10551,7 +10631,7 @@
         <w:t>Расчетное вырывающее усилие на анкер в нижней части кронштейна:</w:t>
       </w:r>
     </w:p>
-    <w:bookmarkStart w:id="135" w:name="_Toc421909556"/>
+    <w:bookmarkStart w:id="136" w:name="_Toc421909556"/>
     <w:p>
       <m:oMathPara>
         <m:oMathParaPr>
@@ -10772,7 +10852,7 @@
             <w:rPr>
               <w:rFonts w:ascii="Cambria Math" w:hAnsi="Cambria Math"/>
             </w:rPr>
-            <m:t>=R32</m:t>
+            <m:t>=RER32RE</m:t>
           </m:r>
           <m:r>
             <w:rPr>
@@ -10791,7 +10871,7 @@
       <w:r>
         <w:t>РАСЧЕТНОЕ ВЫРЫВАЮЩЕЕ УСИЛИЕ</w:t>
       </w:r>
-      <w:bookmarkEnd w:id="135"/>
+      <w:bookmarkEnd w:id="136"/>
     </w:p>
     <w:p>
       <w:pPr>
@@ -10967,7 +11047,7 @@
                 <w:color w:val="0070C0"/>
                 <w:lang w:val="en-US"/>
               </w:rPr>
-              <w:t>R11k</w:t>
+              <w:t>RER11kRE</w:t>
             </w:r>
           </w:p>
         </w:tc>
@@ -10989,7 +11069,7 @@
                 <w:color w:val="0070C0"/>
                 <w:lang w:val="en-US"/>
               </w:rPr>
-              <w:t>R21k</w:t>
+              <w:t>RER21kRE</w:t>
             </w:r>
           </w:p>
         </w:tc>
@@ -11011,7 +11091,7 @@
                 <w:color w:val="FF0000"/>
                 <w:lang w:val="en-US"/>
               </w:rPr>
-              <w:t>R31k</w:t>
+              <w:t>RER31kRE</w:t>
             </w:r>
           </w:p>
         </w:tc>
@@ -11038,7 +11118,7 @@
                 <w:color w:val="0070C0"/>
                 <w:lang w:val="en-US"/>
               </w:rPr>
-              <w:t>R12k</w:t>
+              <w:t>RER12kRE</w:t>
             </w:r>
           </w:p>
         </w:tc>
@@ -11060,7 +11140,7 @@
                 <w:color w:val="0070C0"/>
                 <w:lang w:val="en-US"/>
               </w:rPr>
-              <w:t>R22k</w:t>
+              <w:t>RER22kRE</w:t>
             </w:r>
           </w:p>
         </w:tc>
@@ -11082,17 +11162,15 @@
                 <w:color w:val="FF0000"/>
                 <w:lang w:val="en-US"/>
               </w:rPr>
-              <w:t>R32k</w:t>
+              <w:t>RER32kRE</w:t>
             </w:r>
-            <w:bookmarkStart w:id="136" w:name="_GoBack"/>
-            <w:bookmarkEnd w:id="136"/>
           </w:p>
         </w:tc>
       </w:tr>
-      <w:bookmarkEnd w:id="120"/>
       <w:bookmarkEnd w:id="121"/>
       <w:bookmarkEnd w:id="122"/>
       <w:bookmarkEnd w:id="123"/>
+      <w:bookmarkEnd w:id="124"/>
     </w:tbl>
     <w:p>
       <w:pPr>
@@ -11110,9 +11188,6 @@
           <w:numId w:val="0"/>
         </w:numPr>
         <w:ind w:left="360"/>
-        <w:rPr>
-          <w:lang w:val="en-US"/>
-        </w:rPr>
       </w:pPr>
       <w:r>
         <w:rPr>
@@ -11121,7 +11196,7 @@
         <w:t>8.</w:t>
       </w:r>
       <w:r>
-        <w:t>РАСЧЕТНОЕ ВЫРЫВАЮЩЕЕ УСИЛИЕ</w:t>
+        <w:t>ВЫВОД</w:t>
       </w:r>
     </w:p>
     <w:p>
@@ -11130,14 +11205,14 @@
           <w:lang w:val="en-US"/>
         </w:rPr>
       </w:pPr>
-      <w:proofErr w:type="gramStart"/>
+      <w:proofErr w:type="spellStart"/>
       <w:r>
         <w:rPr>
           <w:lang w:val="en-US"/>
         </w:rPr>
-        <w:t>output</w:t>
-      </w:r>
-      <w:proofErr w:type="gramEnd"/>
+        <w:t>REoutputRE</w:t>
+      </w:r>
+      <w:proofErr w:type="spellEnd"/>
     </w:p>
     <w:p>
       <w:pPr>
@@ -11374,7 +11449,7 @@
                                 <w:noProof/>
                                 <w:color w:val="FFFFFF"/>
                               </w:rPr>
-                              <w:t>7</w:t>
+                              <w:t>4</w:t>
                             </w:r>
                             <w:r>
                               <w:rPr>
@@ -11429,7 +11504,7 @@
                           <w:noProof/>
                           <w:color w:val="FFFFFF"/>
                         </w:rPr>
-                        <w:t>7</w:t>
+                        <w:t>4</w:t>
                       </w:r>
                       <w:r>
                         <w:rPr>
@@ -17768,7 +17843,7 @@
 </file>
 
 <file path=customXml/itemProps1.xml><?xml version="1.0" encoding="utf-8"?>
-<ds:datastoreItem xmlns:ds="http://schemas.openxmlformats.org/officeDocument/2006/customXml" ds:itemID="{45AF205A-E3D4-4530-877B-7DEC30A7D454}">
+<ds:datastoreItem xmlns:ds="http://schemas.openxmlformats.org/officeDocument/2006/customXml" ds:itemID="{2F128B7A-5F3E-43C5-B960-C207FD96DD30}">
   <ds:schemaRefs>
     <ds:schemaRef ds:uri="http://schemas.openxmlformats.org/officeDocument/2006/bibliography"/>
   </ds:schemaRefs>
